--- a/apps/legal-docs-blueprints/templates/pagare_unico_libre_de_protesto.docx
+++ b/apps/legal-docs-blueprints/templates/pagare_unico_libre_de_protesto.docx
@@ -217,7 +217,6 @@
         </w:rPr>
         <w:t xml:space="preserve">Fecha de vencimiento:  </w:t>
       </w:r>
-      <w:commentRangeStart w:id="0"/>
       <w:sdt>
         <w:sdtPr>
           <w:tag w:val="goog_rdk_1"/>
@@ -301,10 +300,6 @@
         </w:rPr>
         <w:t>}</w:t>
       </w:r>
-      <w:commentRangeEnd w:id="0"/>
-      <w:r>
-        <w:commentReference w:id="0"/>
-      </w:r>
     </w:p>
     <w:p>
       <w:pPr>
@@ -745,7 +740,6 @@
         </w:rPr>
         <w:t xml:space="preserve"> (Pago por amortizaciones), siendo la fecha de vencimiento del plazo del presente título de crédito el </w:t>
       </w:r>
-      <w:commentRangeStart w:id="1"/>
       <w:sdt>
         <w:sdtPr>
           <w:tag w:val="goog_rdk_5"/>
@@ -828,22 +822,17 @@
           <w:color w:val="000000"/>
           <w:sz w:val="20"/>
           <w:szCs w:val="20"/>
-          <w:u w:val="single"/>
-        </w:rPr>
-        <w:t>.</w:t>
-      </w:r>
-      <w:commentRangeEnd w:id="1"/>
-      <w:r>
-        <w:commentReference w:id="1"/>
-      </w:r>
-      <w:r>
-        <w:rPr>
-          <w:rFonts w:ascii="Arial" w:eastAsia="Arial" w:hAnsi="Arial" w:cs="Arial"/>
-          <w:color w:val="000000"/>
-          <w:sz w:val="20"/>
-          <w:szCs w:val="20"/>
-        </w:rPr>
-        <w:t xml:space="preserve"> Debiendo pagar el monto adeudado en amortizaciones mensuales por la cantidad de </w:t>
+        </w:rPr>
+        <w:t xml:space="preserve">. </w:t>
+      </w:r>
+      <w:r>
+        <w:rPr>
+          <w:rFonts w:ascii="Arial" w:eastAsia="Arial" w:hAnsi="Arial" w:cs="Arial"/>
+          <w:color w:val="000000"/>
+          <w:sz w:val="20"/>
+          <w:szCs w:val="20"/>
+        </w:rPr>
+        <w:t xml:space="preserve">Debiendo pagar el monto adeudado en amortizaciones mensuales por la cantidad de </w:t>
       </w:r>
       <w:r>
         <w:rPr>
@@ -885,30 +874,7 @@
           <w:sz w:val="20"/>
           <w:szCs w:val="20"/>
         </w:rPr>
-        <w:t xml:space="preserve"> el </w:t>
-      </w:r>
-      <w:commentRangeStart w:id="2"/>
-      <w:sdt>
-        <w:sdtPr>
-          <w:tag w:val="goog_rdk_7"/>
-          <w:id w:val="1317953083"/>
-          <w:showingPlcHdr/>
-        </w:sdtPr>
-        <w:sdtContent>
-          <w:r>
-            <w:t xml:space="preserve">     </w:t>
-          </w:r>
-        </w:sdtContent>
-      </w:sdt>
-      <w:r>
-        <w:rPr>
-          <w:rFonts w:ascii="Arial" w:eastAsia="Arial" w:hAnsi="Arial" w:cs="Arial"/>
-          <w:b/>
-          <w:color w:val="000000"/>
-          <w:sz w:val="20"/>
-          <w:szCs w:val="20"/>
-        </w:rPr>
-        <w:t>{</w:t>
+        <w:t xml:space="preserve"> el {</w:t>
       </w:r>
       <w:proofErr w:type="spellStart"/>
       <w:r>
@@ -930,21 +896,7 @@
           <w:sz w:val="20"/>
           <w:szCs w:val="20"/>
         </w:rPr>
-        <w:t xml:space="preserve">} </w:t>
-      </w:r>
-      <w:commentRangeEnd w:id="2"/>
-      <w:r>
-        <w:commentReference w:id="2"/>
-      </w:r>
-      <w:r>
-        <w:rPr>
-          <w:rFonts w:ascii="Arial" w:eastAsia="Arial" w:hAnsi="Arial" w:cs="Arial"/>
-          <w:b/>
-          <w:color w:val="000000"/>
-          <w:sz w:val="20"/>
-          <w:szCs w:val="20"/>
-        </w:rPr>
-        <w:t>de cada mes;</w:t>
+        <w:t>} de cada mes;</w:t>
       </w:r>
       <w:r>
         <w:rPr>
@@ -955,7 +907,6 @@
         </w:rPr>
         <w:t xml:space="preserve"> la falta de un solo pago faculta a dar por terminado el plazo del pagaré y exigir su cumplimiento íntegro, por lo cual, el deudor renuncia a plantear la excepción de falta de cumplimiento de plazo al que se encuentra sujeta la obligación. </w:t>
       </w:r>
-      <w:commentRangeStart w:id="3"/>
       <w:sdt>
         <w:sdtPr>
           <w:tag w:val="goog_rdk_8"/>
@@ -970,20 +921,7 @@
           <w:sz w:val="20"/>
           <w:szCs w:val="20"/>
         </w:rPr>
-        <w:t xml:space="preserve">El librado </w:t>
-      </w:r>
-      <w:commentRangeEnd w:id="3"/>
-      <w:r>
-        <w:commentReference w:id="3"/>
-      </w:r>
-      <w:r>
-        <w:rPr>
-          <w:rFonts w:ascii="Arial" w:eastAsia="Arial" w:hAnsi="Arial" w:cs="Arial"/>
-          <w:color w:val="000000"/>
-          <w:sz w:val="20"/>
-          <w:szCs w:val="20"/>
-        </w:rPr>
-        <w:t xml:space="preserve">podrá en cualquier momento durante la vigencia de abonar una cantidad mayor a la amortización mensual pactada o bien, cancelar de forma anticipada el valor del importe del presente pagaré sin penalización alguna. </w:t>
+        <w:t xml:space="preserve">El librado podrá en cualquier momento durante la vigencia de abonar una cantidad mayor a la amortización mensual pactada o bien, cancelar de forma anticipada el valor del importe del presente pagaré sin penalización alguna. </w:t>
       </w:r>
       <w:r>
         <w:rPr>
@@ -995,7 +933,6 @@
         </w:rPr>
         <w:t xml:space="preserve">b) </w:t>
       </w:r>
-      <w:commentRangeStart w:id="4"/>
       <w:sdt>
         <w:sdtPr>
           <w:tag w:val="goog_rdk_9"/>
@@ -1021,20 +958,7 @@
           <w:sz w:val="20"/>
           <w:szCs w:val="20"/>
         </w:rPr>
-        <w:t xml:space="preserve"> En caso de incurrir en mora, el presente documento generará un interés moratorio a razón del dos punto cinco por ciento (2.5%) </w:t>
-      </w:r>
-      <w:commentRangeEnd w:id="4"/>
-      <w:r>
-        <w:commentReference w:id="4"/>
-      </w:r>
-      <w:r>
-        <w:rPr>
-          <w:rFonts w:ascii="Arial" w:eastAsia="Arial" w:hAnsi="Arial" w:cs="Arial"/>
-          <w:color w:val="000000"/>
-          <w:sz w:val="20"/>
-          <w:szCs w:val="20"/>
-        </w:rPr>
-        <w:t xml:space="preserve">mensual sobre saldo deudor, cantidad que deberá pagarse proporcionalmente a los días de atraso y cancelarse en las fechas de pago juntamente con el pago de la comisión y abono a capital si hubiere: </w:t>
+        <w:t xml:space="preserve"> En caso de incurrir en mora, el presente documento generará un interés moratorio a razón del dos punto cinco por ciento (2.5%) mensual sobre saldo deudor, cantidad que deberá pagarse proporcionalmente a los días de atraso y cancelarse en las fechas de pago juntamente con el pago de la comisión y abono a capital si hubiere: </w:t>
       </w:r>
       <w:r>
         <w:rPr>
@@ -1186,7 +1110,6 @@
         </w:rPr>
         <w:t xml:space="preserve"> En caso el presente título de crédito esté garantizado con aval, se consignarán al final del mismo los datos y la firma del avalista, y en esa calidad yo, el avalista, acepto las condiciones establecidas en el presente título de crédito. En fe de lo cual acepto, ratifico, firmo en este Único Pagaré Libre de Protesto en la ciudad de Guatemala, el </w:t>
       </w:r>
-      <w:commentRangeStart w:id="5"/>
       <w:sdt>
         <w:sdtPr>
           <w:tag w:val="goog_rdk_10"/>
@@ -1281,10 +1204,6 @@
         </w:rPr>
         <w:t>}.</w:t>
       </w:r>
-      <w:commentRangeEnd w:id="5"/>
-      <w:r>
-        <w:commentReference w:id="5"/>
-      </w:r>
     </w:p>
     <w:p>
       <w:pPr>
@@ -1309,18 +1228,6 @@
           <w:szCs w:val="20"/>
         </w:rPr>
       </w:pPr>
-      <w:sdt>
-        <w:sdtPr>
-          <w:tag w:val="goog_rdk_11"/>
-          <w:id w:val="421338880"/>
-          <w:showingPlcHdr/>
-        </w:sdtPr>
-        <w:sdtContent>
-          <w:r>
-            <w:t xml:space="preserve">     </w:t>
-          </w:r>
-        </w:sdtContent>
-      </w:sdt>
     </w:p>
     <w:p>
       <w:pPr>
@@ -1334,8 +1241,8 @@
           <w:u w:val="single"/>
         </w:rPr>
       </w:pPr>
-      <w:bookmarkStart w:id="6" w:name="_heading=h.tnguzvyfsu5q"/>
-      <w:bookmarkEnd w:id="6"/>
+      <w:bookmarkStart w:id="0" w:name="_heading=h.tnguzvyfsu5q"/>
+      <w:bookmarkEnd w:id="0"/>
       <w:r>
         <w:rPr>
           <w:rFonts w:ascii="Arial" w:eastAsia="Arial" w:hAnsi="Arial" w:cs="Arial"/>
@@ -1470,8 +1377,8 @@
           <w:szCs w:val="20"/>
         </w:rPr>
       </w:pPr>
-      <w:bookmarkStart w:id="7" w:name="_heading=h.fzj7v538tvf"/>
-      <w:bookmarkEnd w:id="7"/>
+      <w:bookmarkStart w:id="1" w:name="_heading=h.fzj7v538tvf"/>
+      <w:bookmarkEnd w:id="1"/>
     </w:p>
     <w:p>
       <w:pPr>
@@ -1484,8 +1391,8 @@
           <w:szCs w:val="20"/>
         </w:rPr>
       </w:pPr>
-      <w:bookmarkStart w:id="8" w:name="_heading=h.9sy24jwio04"/>
-      <w:bookmarkEnd w:id="8"/>
+      <w:bookmarkStart w:id="2" w:name="_heading=h.9sy24jwio04"/>
+      <w:bookmarkEnd w:id="2"/>
     </w:p>
     <w:p>
       <w:pPr>
@@ -1498,8 +1405,8 @@
           <w:szCs w:val="20"/>
         </w:rPr>
       </w:pPr>
-      <w:bookmarkStart w:id="9" w:name="_heading=h.foxptck17elk"/>
-      <w:bookmarkEnd w:id="9"/>
+      <w:bookmarkStart w:id="3" w:name="_heading=h.foxptck17elk"/>
+      <w:bookmarkEnd w:id="3"/>
     </w:p>
     <w:p>
       <w:pPr>
@@ -1512,8 +1419,8 @@
           <w:szCs w:val="20"/>
         </w:rPr>
       </w:pPr>
-      <w:bookmarkStart w:id="10" w:name="_heading=h.evteuaemqnle"/>
-      <w:bookmarkEnd w:id="10"/>
+      <w:bookmarkStart w:id="4" w:name="_heading=h.evteuaemqnle"/>
+      <w:bookmarkEnd w:id="4"/>
     </w:p>
     <w:p>
       <w:pPr>
@@ -1563,7 +1470,6 @@
         </w:rPr>
       </w:pPr>
     </w:p>
-    <w:commentRangeStart w:id="11"/>
     <w:p>
       <w:pPr>
         <w:pStyle w:val="normal1"/>
@@ -1591,18 +1497,14 @@
         </w:rPr>
         <w:t>f. _______________________________</w:t>
       </w:r>
-      <w:commentRangeEnd w:id="11"/>
-      <w:r>
-        <w:commentReference w:id="11"/>
-      </w:r>
     </w:p>
     <w:sectPr>
-      <w:headerReference w:type="even" r:id="rId11"/>
-      <w:headerReference w:type="default" r:id="rId12"/>
-      <w:footerReference w:type="even" r:id="rId13"/>
-      <w:footerReference w:type="default" r:id="rId14"/>
-      <w:headerReference w:type="first" r:id="rId15"/>
-      <w:footerReference w:type="first" r:id="rId16"/>
+      <w:headerReference w:type="even" r:id="rId8"/>
+      <w:headerReference w:type="default" r:id="rId9"/>
+      <w:footerReference w:type="even" r:id="rId10"/>
+      <w:footerReference w:type="default" r:id="rId11"/>
+      <w:headerReference w:type="first" r:id="rId12"/>
+      <w:footerReference w:type="first" r:id="rId13"/>
       <w:pgSz w:w="12240" w:h="20160"/>
       <w:pgMar w:top="851" w:right="851" w:bottom="953" w:left="851" w:header="709" w:footer="709" w:gutter="0"/>
       <w:pgNumType w:start="1"/>
@@ -1612,182 +1514,6 @@
     </w:sectPr>
   </w:body>
 </w:document>
-</file>
-
-<file path=word/comments.xml><?xml version="1.0" encoding="utf-8"?>
-<w:comments xmlns:wpc="http://schemas.microsoft.com/office/word/2010/wordprocessingCanvas" xmlns:cx="http://schemas.microsoft.com/office/drawing/2014/chartex" xmlns:cx1="http://schemas.microsoft.com/office/drawing/2015/9/8/chartex" xmlns:cx2="http://schemas.microsoft.com/office/drawing/2015/10/21/chartex" xmlns:cx3="http://schemas.microsoft.com/office/drawing/2016/5/9/chartex" xmlns:cx4="http://schemas.microsoft.com/office/drawing/2016/5/10/chartex" xmlns:cx5="http://schemas.microsoft.com/office/drawing/2016/5/11/chartex" xmlns:cx6="http://schemas.microsoft.com/office/drawing/2016/5/12/chartex" xmlns:cx7="http://schemas.microsoft.com/office/drawing/2016/5/13/chartex" xmlns:cx8="http://schemas.microsoft.com/office/drawing/2016/5/14/chartex" xmlns:mc="http://schemas.openxmlformats.org/markup-compatibility/2006" xmlns:aink="http://schemas.microsoft.com/office/drawing/2016/ink" xmlns:am3d="http://schemas.microsoft.com/office/drawing/2017/model3d" xmlns:o="urn:schemas-microsoft-com:office:office" xmlns:oel="http://schemas.microsoft.com/office/2019/extlst" xmlns:r="http://schemas.openxmlformats.org/officeDocument/2006/relationships" xmlns:m="http://schemas.openxmlformats.org/officeDocument/2006/math" xmlns:v="urn:schemas-microsoft-com:vml" xmlns:wp14="http://schemas.microsoft.com/office/word/2010/wordprocessingDrawing" xmlns:wp="http://schemas.openxmlformats.org/drawingml/2006/wordprocessingDrawing" xmlns:w10="urn:schemas-microsoft-com:office:word" xmlns:w="http://schemas.openxmlformats.org/wordprocessingml/2006/main" xmlns:w14="http://schemas.microsoft.com/office/word/2010/wordml" xmlns:w15="http://schemas.microsoft.com/office/word/2012/wordml" xmlns:w16cex="http://schemas.microsoft.com/office/word/2018/wordml/cex" xmlns:w16cid="http://schemas.microsoft.com/office/word/2016/wordml/cid" xmlns:w16="http://schemas.microsoft.com/office/word/2018/wordml" xmlns:w16du="http://schemas.microsoft.com/office/word/2023/wordml/word16du" xmlns:w16sdtdh="http://schemas.microsoft.com/office/word/2020/wordml/sdtdatahash" xmlns:w16sdtfl="http://schemas.microsoft.com/office/word/2024/wordml/sdtformatlock" xmlns:w16se="http://schemas.microsoft.com/office/word/2015/wordml/symex" xmlns:wpg="http://schemas.microsoft.com/office/word/2010/wordprocessingGroup" xmlns:wpi="http://schemas.microsoft.com/office/word/2010/wordprocessingInk" xmlns:wne="http://schemas.microsoft.com/office/word/2006/wordml" xmlns:wps="http://schemas.microsoft.com/office/word/2010/wordprocessingShape" mc:Ignorable="w14 w15 w16se w16cid w16 w16cex w16sdtdh w16sdtfl w16du wp14">
-  <w:comment w:id="0" w:author="Lucrecia Cux" w:date="2025-08-06T18:57:00Z" w:initials="">
-    <w:p>
-      <w:pPr>
-        <w:pStyle w:val="normal1"/>
-        <w:overflowPunct w:val="0"/>
-      </w:pPr>
-      <w:r>
-        <w:annotationRef/>
-      </w:r>
-      <w:r>
-        <w:rPr>
-          <w:rFonts w:ascii="Arial" w:eastAsia="Arial" w:hAnsi="Arial" w:cs="Arial"/>
-          <w:color w:val="000000"/>
-          <w:sz w:val="22"/>
-          <w:szCs w:val="22"/>
-          <w:lang w:val="en-US" w:eastAsia="en-US" w:bidi="en-US"/>
-        </w:rPr>
-        <w:t>FECHA DE VENCIMIENTO DE CRÉDITO SE COLOCA SÓLO EN NÚMEROS</w:t>
-      </w:r>
-    </w:p>
-  </w:comment>
-  <w:comment w:id="1" w:author="Lucrecia Cux" w:date="2025-08-06T19:01:00Z" w:initials="">
-    <w:p>
-      <w:pPr>
-        <w:pStyle w:val="normal1"/>
-        <w:overflowPunct w:val="0"/>
-      </w:pPr>
-      <w:r>
-        <w:annotationRef/>
-      </w:r>
-      <w:r>
-        <w:rPr>
-          <w:rFonts w:ascii="Arial" w:eastAsia="Arial" w:hAnsi="Arial" w:cs="Arial"/>
-          <w:color w:val="000000"/>
-          <w:sz w:val="22"/>
-          <w:szCs w:val="22"/>
-          <w:lang w:val="en-US" w:eastAsia="en-US" w:bidi="en-US"/>
-        </w:rPr>
-        <w:t>LA FECHA VA EN LETRAS MINÚSCULAS</w:t>
-      </w:r>
-    </w:p>
-  </w:comment>
-  <w:comment w:id="2" w:author="Lucrecia Cux" w:date="2025-08-06T19:03:00Z" w:initials="">
-    <w:p>
-      <w:pPr>
-        <w:pStyle w:val="normal1"/>
-        <w:overflowPunct w:val="0"/>
-      </w:pPr>
-      <w:r>
-        <w:annotationRef/>
-      </w:r>
-      <w:r>
-        <w:rPr>
-          <w:rFonts w:ascii="Arial" w:eastAsia="Arial" w:hAnsi="Arial" w:cs="Arial"/>
-          <w:color w:val="000000"/>
-          <w:sz w:val="22"/>
-          <w:szCs w:val="22"/>
-          <w:lang w:val="en-US" w:eastAsia="en-US" w:bidi="en-US"/>
-        </w:rPr>
-        <w:t>DEPENDE DE SI ES 15 O EL ÚLTIMO DÍA DEL MES, SE COLOCA EN LETRAS</w:t>
-      </w:r>
-    </w:p>
-  </w:comment>
-  <w:comment w:id="3" w:author="Lucrecia Cux" w:date="2025-08-29T22:28:00Z" w:initials="">
-    <w:p>
-      <w:pPr>
-        <w:pStyle w:val="normal1"/>
-        <w:overflowPunct w:val="0"/>
-      </w:pPr>
-      <w:r>
-        <w:annotationRef/>
-      </w:r>
-      <w:r>
-        <w:rPr>
-          <w:rFonts w:ascii="Arial" w:eastAsia="Arial" w:hAnsi="Arial" w:cs="Arial"/>
-          <w:color w:val="000000"/>
-          <w:sz w:val="22"/>
-          <w:szCs w:val="22"/>
-          <w:lang w:val="en-US" w:eastAsia="en-US" w:bidi="en-US"/>
-        </w:rPr>
-        <w:t>Varía dependiendo cuantos deudores son</w:t>
-      </w:r>
-    </w:p>
-  </w:comment>
-  <w:comment w:id="4" w:author="Lucrecia Cux" w:date="2025-08-06T19:04:00Z" w:initials="">
-    <w:p>
-      <w:pPr>
-        <w:pStyle w:val="normal1"/>
-        <w:overflowPunct w:val="0"/>
-      </w:pPr>
-      <w:r>
-        <w:annotationRef/>
-      </w:r>
-      <w:r>
-        <w:rPr>
-          <w:rFonts w:ascii="Arial" w:eastAsia="Arial" w:hAnsi="Arial" w:cs="Arial"/>
-          <w:color w:val="000000"/>
-          <w:sz w:val="22"/>
-          <w:szCs w:val="22"/>
-          <w:lang w:val="en-US" w:eastAsia="en-US" w:bidi="en-US"/>
-        </w:rPr>
-        <w:t>SIEMPRE ES 2.5%</w:t>
-      </w:r>
-    </w:p>
-  </w:comment>
-  <w:comment w:id="5" w:author="Lucrecia Cux" w:date="2025-08-06T19:04:00Z" w:initials="">
-    <w:p>
-      <w:pPr>
-        <w:pStyle w:val="normal1"/>
-        <w:overflowPunct w:val="0"/>
-      </w:pPr>
-      <w:r>
-        <w:annotationRef/>
-      </w:r>
-      <w:r>
-        <w:rPr>
-          <w:rFonts w:ascii="Arial" w:eastAsia="Arial" w:hAnsi="Arial" w:cs="Arial"/>
-          <w:color w:val="000000"/>
-          <w:sz w:val="22"/>
-          <w:szCs w:val="22"/>
-          <w:lang w:val="en-US" w:eastAsia="en-US" w:bidi="en-US"/>
-        </w:rPr>
-        <w:t>FECHA EN QUE SE FIRMA CONTRATO SE COLOCA EN LETRAS MINÚSCULAS</w:t>
-      </w:r>
-    </w:p>
-  </w:comment>
-  <w:comment w:id="11" w:author="Lucrecia Cux" w:date="2025-08-06T19:05:00Z" w:initials="">
-    <w:p>
-      <w:pPr>
-        <w:pStyle w:val="normal1"/>
-        <w:overflowPunct w:val="0"/>
-      </w:pPr>
-      <w:r>
-        <w:annotationRef/>
-      </w:r>
-      <w:r>
-        <w:rPr>
-          <w:rFonts w:ascii="Arial" w:eastAsia="Arial" w:hAnsi="Arial" w:cs="Arial"/>
-          <w:color w:val="000000"/>
-          <w:sz w:val="22"/>
-          <w:szCs w:val="22"/>
-          <w:lang w:val="en-US" w:eastAsia="en-US" w:bidi="en-US"/>
-        </w:rPr>
-        <w:t>FIRMA EL CLIENTE/DEUDOR</w:t>
-      </w:r>
-    </w:p>
-  </w:comment>
-</w:comments>
-</file>
-
-<file path=word/commentsExtended.xml><?xml version="1.0" encoding="utf-8"?>
-<w15:commentsEx xmlns:wpc="http://schemas.microsoft.com/office/word/2010/wordprocessingCanvas" xmlns:cx="http://schemas.microsoft.com/office/drawing/2014/chartex" xmlns:cx1="http://schemas.microsoft.com/office/drawing/2015/9/8/chartex" xmlns:cx2="http://schemas.microsoft.com/office/drawing/2015/10/21/chartex" xmlns:cx3="http://schemas.microsoft.com/office/drawing/2016/5/9/chartex" xmlns:cx4="http://schemas.microsoft.com/office/drawing/2016/5/10/chartex" xmlns:cx5="http://schemas.microsoft.com/office/drawing/2016/5/11/chartex" xmlns:cx6="http://schemas.microsoft.com/office/drawing/2016/5/12/chartex" xmlns:cx7="http://schemas.microsoft.com/office/drawing/2016/5/13/chartex" xmlns:cx8="http://schemas.microsoft.com/office/drawing/2016/5/14/chartex" xmlns:mc="http://schemas.openxmlformats.org/markup-compatibility/2006" xmlns:aink="http://schemas.microsoft.com/office/drawing/2016/ink" xmlns:am3d="http://schemas.microsoft.com/office/drawing/2017/model3d" xmlns:o="urn:schemas-microsoft-com:office:office" xmlns:oel="http://schemas.microsoft.com/office/2019/extlst" xmlns:r="http://schemas.openxmlformats.org/officeDocument/2006/relationships" xmlns:m="http://schemas.openxmlformats.org/officeDocument/2006/math" xmlns:v="urn:schemas-microsoft-com:vml" xmlns:wp14="http://schemas.microsoft.com/office/word/2010/wordprocessingDrawing" xmlns:wp="http://schemas.openxmlformats.org/drawingml/2006/wordprocessingDrawing" xmlns:w10="urn:schemas-microsoft-com:office:word" xmlns:w="http://schemas.openxmlformats.org/wordprocessingml/2006/main" xmlns:w14="http://schemas.microsoft.com/office/word/2010/wordml" xmlns:w15="http://schemas.microsoft.com/office/word/2012/wordml" xmlns:w16cex="http://schemas.microsoft.com/office/word/2018/wordml/cex" xmlns:w16cid="http://schemas.microsoft.com/office/word/2016/wordml/cid" xmlns:w16="http://schemas.microsoft.com/office/word/2018/wordml" xmlns:w16du="http://schemas.microsoft.com/office/word/2023/wordml/word16du" xmlns:w16sdtdh="http://schemas.microsoft.com/office/word/2020/wordml/sdtdatahash" xmlns:w16sdtfl="http://schemas.microsoft.com/office/word/2024/wordml/sdtformatlock" xmlns:w16se="http://schemas.microsoft.com/office/word/2015/wordml/symex" xmlns:wpg="http://schemas.microsoft.com/office/word/2010/wordprocessingGroup" xmlns:wpi="http://schemas.microsoft.com/office/word/2010/wordprocessingInk" xmlns:wne="http://schemas.microsoft.com/office/word/2006/wordml" xmlns:wps="http://schemas.microsoft.com/office/word/2010/wordprocessingShape" mc:Ignorable="w14 w15 w16se w16cid w16 w16cex w16sdtdh w16sdtfl w16du wp14">
-  <w15:commentEx w15:paraId="109D42CD" w15:done="0"/>
-  <w15:commentEx w15:paraId="7C187D3F" w15:done="0"/>
-  <w15:commentEx w15:paraId="0F18A3BE" w15:done="0"/>
-  <w15:commentEx w15:paraId="3F4E6047" w15:done="0"/>
-  <w15:commentEx w15:paraId="3CD05CBC" w15:done="0"/>
-  <w15:commentEx w15:paraId="20826314" w15:done="0"/>
-  <w15:commentEx w15:paraId="451FB462" w15:done="0"/>
-</w15:commentsEx>
-</file>
-
-<file path=word/commentsIds.xml><?xml version="1.0" encoding="utf-8"?>
-<w16cid:commentsIds xmlns:wpc="http://schemas.microsoft.com/office/word/2010/wordprocessingCanvas" xmlns:cx="http://schemas.microsoft.com/office/drawing/2014/chartex" xmlns:cx1="http://schemas.microsoft.com/office/drawing/2015/9/8/chartex" xmlns:cx2="http://schemas.microsoft.com/office/drawing/2015/10/21/chartex" xmlns:cx3="http://schemas.microsoft.com/office/drawing/2016/5/9/chartex" xmlns:cx4="http://schemas.microsoft.com/office/drawing/2016/5/10/chartex" xmlns:cx5="http://schemas.microsoft.com/office/drawing/2016/5/11/chartex" xmlns:cx6="http://schemas.microsoft.com/office/drawing/2016/5/12/chartex" xmlns:cx7="http://schemas.microsoft.com/office/drawing/2016/5/13/chartex" xmlns:cx8="http://schemas.microsoft.com/office/drawing/2016/5/14/chartex" xmlns:mc="http://schemas.openxmlformats.org/markup-compatibility/2006" xmlns:aink="http://schemas.microsoft.com/office/drawing/2016/ink" xmlns:am3d="http://schemas.microsoft.com/office/drawing/2017/model3d" xmlns:o="urn:schemas-microsoft-com:office:office" xmlns:oel="http://schemas.microsoft.com/office/2019/extlst" xmlns:r="http://schemas.openxmlformats.org/officeDocument/2006/relationships" xmlns:m="http://schemas.openxmlformats.org/officeDocument/2006/math" xmlns:v="urn:schemas-microsoft-com:vml" xmlns:wp14="http://schemas.microsoft.com/office/word/2010/wordprocessingDrawing" xmlns:wp="http://schemas.openxmlformats.org/drawingml/2006/wordprocessingDrawing" xmlns:w10="urn:schemas-microsoft-com:office:word" xmlns:w="http://schemas.openxmlformats.org/wordprocessingml/2006/main" xmlns:w14="http://schemas.microsoft.com/office/word/2010/wordml" xmlns:w15="http://schemas.microsoft.com/office/word/2012/wordml" xmlns:w16cex="http://schemas.microsoft.com/office/word/2018/wordml/cex" xmlns:w16cid="http://schemas.microsoft.com/office/word/2016/wordml/cid" xmlns:w16="http://schemas.microsoft.com/office/word/2018/wordml" xmlns:w16du="http://schemas.microsoft.com/office/word/2023/wordml/word16du" xmlns:w16sdtdh="http://schemas.microsoft.com/office/word/2020/wordml/sdtdatahash" xmlns:w16sdtfl="http://schemas.microsoft.com/office/word/2024/wordml/sdtformatlock" xmlns:w16se="http://schemas.microsoft.com/office/word/2015/wordml/symex" xmlns:wpg="http://schemas.microsoft.com/office/word/2010/wordprocessingGroup" xmlns:wpi="http://schemas.microsoft.com/office/word/2010/wordprocessingInk" xmlns:wne="http://schemas.microsoft.com/office/word/2006/wordml" xmlns:wps="http://schemas.microsoft.com/office/word/2010/wordprocessingShape" mc:Ignorable="w14 w15 w16se w16cid w16 w16cex w16sdtdh w16sdtfl w16du wp14">
-  <w16cid:commentId w16cid:paraId="109D42CD" w16cid:durableId="52C9EA40"/>
-  <w16cid:commentId w16cid:paraId="7C187D3F" w16cid:durableId="3F7B6B6A"/>
-  <w16cid:commentId w16cid:paraId="0F18A3BE" w16cid:durableId="063DA560"/>
-  <w16cid:commentId w16cid:paraId="3F4E6047" w16cid:durableId="082B6E27"/>
-  <w16cid:commentId w16cid:paraId="3CD05CBC" w16cid:durableId="51B58121"/>
-  <w16cid:commentId w16cid:paraId="20826314" w16cid:durableId="1BBC1E47"/>
-  <w16cid:commentId w16cid:paraId="451FB462" w16cid:durableId="0394FAEA"/>
-</w16cid:commentsIds>
 </file>
 
 <file path=word/endnotes.xml><?xml version="1.0" encoding="utf-8"?>
